--- a/Relatorio t3.docx
+++ b/Relatorio t3.docx
@@ -545,6 +545,92 @@
           <w:sz w:val="24"/>
           <w:szCs w:val="24"/>
         </w:rPr>
+      </w:r>
+    </w:p>
+    <w:p>
+      <w:pPr>
+        <w:pStyle w:val="Normal"/>
+        <w:bidi w:val="0"/>
+        <w:jc w:val="both"/>
+        <w:rPr>
+          <w:rFonts w:ascii="Nimbus Roman" w:hAnsi="Nimbus Roman"/>
+          <w:sz w:val="24"/>
+          <w:szCs w:val="24"/>
+        </w:rPr>
+      </w:pPr>
+      <w:r>
+        <w:rPr>
+          <w:rFonts w:ascii="Nimbus Roman" w:hAnsi="Nimbus Roman"/>
+          <w:sz w:val="24"/>
+          <w:szCs w:val="24"/>
+        </w:rPr>
+      </w:r>
+    </w:p>
+    <w:p>
+      <w:pPr>
+        <w:pStyle w:val="Normal"/>
+        <w:bidi w:val="0"/>
+        <w:jc w:val="both"/>
+        <w:rPr>
+          <w:rFonts w:ascii="Nimbus Roman" w:hAnsi="Nimbus Roman"/>
+          <w:sz w:val="24"/>
+          <w:szCs w:val="24"/>
+        </w:rPr>
+      </w:pPr>
+      <w:r>
+        <w:rPr>
+          <w:rFonts w:ascii="Nimbus Roman" w:hAnsi="Nimbus Roman"/>
+          <w:sz w:val="24"/>
+          <w:szCs w:val="24"/>
+        </w:rPr>
+      </w:r>
+    </w:p>
+    <w:p>
+      <w:pPr>
+        <w:pStyle w:val="Normal"/>
+        <w:bidi w:val="0"/>
+        <w:jc w:val="both"/>
+        <w:rPr>
+          <w:rFonts w:ascii="Nimbus Roman" w:hAnsi="Nimbus Roman"/>
+          <w:sz w:val="24"/>
+          <w:szCs w:val="24"/>
+        </w:rPr>
+      </w:pPr>
+      <w:r>
+        <w:rPr>
+          <w:rFonts w:ascii="Nimbus Roman" w:hAnsi="Nimbus Roman"/>
+          <w:sz w:val="24"/>
+          <w:szCs w:val="24"/>
+        </w:rPr>
+        <w:t>Giovanna Fioravante Dalledone (GRR: 20232370)</w:t>
+      </w:r>
+    </w:p>
+    <w:p>
+      <w:pPr>
+        <w:pStyle w:val="Normal"/>
+        <w:bidi w:val="0"/>
+        <w:jc w:val="both"/>
+        <w:rPr/>
+      </w:pPr>
+      <w:r>
+        <w:rPr>
+          <w:rFonts w:ascii="Nimbus Roman" w:hAnsi="Nimbus Roman"/>
+          <w:sz w:val="24"/>
+          <w:szCs w:val="24"/>
+        </w:rPr>
+        <w:t>Nadia Luana Lobkov (</w:t>
+      </w:r>
+      <w:r>
+        <w:rPr/>
+        <w:t>GRR:20232381</w:t>
+      </w:r>
+      <w:r>
+        <w:rPr>
+          <w:rFonts w:ascii="Nimbus Roman" w:hAnsi="Nimbus Roman"/>
+          <w:sz w:val="24"/>
+          <w:szCs w:val="24"/>
+        </w:rPr>
+        <w:t>)</w:t>
       </w:r>
     </w:p>
     <w:sectPr>
